--- a/TAF 092019/Actualización/5. Actualizar_Titulo/02_934_ECU_Actualizar_titulo.docx
+++ b/TAF 092019/Actualización/5. Actualizar_Titulo/02_934_ECU_Actualizar_titulo.docx
@@ -521,6 +521,8 @@
         <w:t>Tabla de Contenido</w:t>
       </w:r>
     </w:p>
+    <w:bookmarkStart w:id="1" w:name="_GoBack"/>
+    <w:bookmarkEnd w:id="1"/>
     <w:p>
       <w:pPr>
         <w:pStyle w:val="TDC3"/>
@@ -553,7 +555,7 @@
         </w:rPr>
         <w:fldChar w:fldCharType="separate"/>
       </w:r>
-      <w:hyperlink w:anchor="_Toc19790589" w:history="1">
+      <w:hyperlink w:anchor="_Toc21432583" w:history="1">
         <w:r>
           <w:rPr>
             <w:rStyle w:val="Hipervnculo"/>
@@ -581,7 +583,7 @@
             <w:noProof/>
             <w:webHidden/>
           </w:rPr>
-          <w:instrText xml:space="preserve"> PAGEREF _Toc19790589 \h </w:instrText>
+          <w:instrText xml:space="preserve"> PAGEREF _Toc21432583 \h </w:instrText>
         </w:r>
         <w:r>
           <w:rPr>
@@ -626,7 +628,7 @@
           <w:lang w:eastAsia="es-MX"/>
         </w:rPr>
       </w:pPr>
-      <w:hyperlink w:anchor="_Toc19790590" w:history="1">
+      <w:hyperlink w:anchor="_Toc21432584" w:history="1">
         <w:r>
           <w:rPr>
             <w:rStyle w:val="Hipervnculo"/>
@@ -653,7 +655,7 @@
             <w:noProof/>
             <w:webHidden/>
           </w:rPr>
-          <w:instrText xml:space="preserve"> PAGEREF _Toc19790590 \h </w:instrText>
+          <w:instrText xml:space="preserve"> PAGEREF _Toc21432584 \h </w:instrText>
         </w:r>
         <w:r>
           <w:rPr>
@@ -698,7 +700,7 @@
           <w:lang w:eastAsia="es-MX"/>
         </w:rPr>
       </w:pPr>
-      <w:hyperlink w:anchor="_Toc19790591" w:history="1">
+      <w:hyperlink w:anchor="_Toc21432585" w:history="1">
         <w:r>
           <w:rPr>
             <w:rStyle w:val="Hipervnculo"/>
@@ -725,7 +727,7 @@
             <w:noProof/>
             <w:webHidden/>
           </w:rPr>
-          <w:instrText xml:space="preserve"> PAGEREF _Toc19790591 \h </w:instrText>
+          <w:instrText xml:space="preserve"> PAGEREF _Toc21432585 \h </w:instrText>
         </w:r>
         <w:r>
           <w:rPr>
@@ -770,7 +772,7 @@
           <w:lang w:eastAsia="es-MX"/>
         </w:rPr>
       </w:pPr>
-      <w:hyperlink w:anchor="_Toc19790592" w:history="1">
+      <w:hyperlink w:anchor="_Toc21432586" w:history="1">
         <w:r>
           <w:rPr>
             <w:rStyle w:val="Hipervnculo"/>
@@ -797,7 +799,7 @@
             <w:noProof/>
             <w:webHidden/>
           </w:rPr>
-          <w:instrText xml:space="preserve"> PAGEREF _Toc19790592 \h </w:instrText>
+          <w:instrText xml:space="preserve"> PAGEREF _Toc21432586 \h </w:instrText>
         </w:r>
         <w:r>
           <w:rPr>
@@ -842,7 +844,7 @@
           <w:lang w:eastAsia="es-MX"/>
         </w:rPr>
       </w:pPr>
-      <w:hyperlink w:anchor="_Toc19790593" w:history="1">
+      <w:hyperlink w:anchor="_Toc21432587" w:history="1">
         <w:r>
           <w:rPr>
             <w:rStyle w:val="Hipervnculo"/>
@@ -869,7 +871,7 @@
             <w:noProof/>
             <w:webHidden/>
           </w:rPr>
-          <w:instrText xml:space="preserve"> PAGEREF _Toc19790593 \h </w:instrText>
+          <w:instrText xml:space="preserve"> PAGEREF _Toc21432587 \h </w:instrText>
         </w:r>
         <w:r>
           <w:rPr>
@@ -914,7 +916,7 @@
           <w:lang w:eastAsia="es-MX"/>
         </w:rPr>
       </w:pPr>
-      <w:hyperlink w:anchor="_Toc19790594" w:history="1">
+      <w:hyperlink w:anchor="_Toc21432588" w:history="1">
         <w:r>
           <w:rPr>
             <w:rStyle w:val="Hipervnculo"/>
@@ -941,7 +943,7 @@
             <w:noProof/>
             <w:webHidden/>
           </w:rPr>
-          <w:instrText xml:space="preserve"> PAGEREF _Toc19790594 \h </w:instrText>
+          <w:instrText xml:space="preserve"> PAGEREF _Toc21432588 \h </w:instrText>
         </w:r>
         <w:r>
           <w:rPr>
@@ -986,7 +988,7 @@
           <w:lang w:eastAsia="es-MX"/>
         </w:rPr>
       </w:pPr>
-      <w:hyperlink w:anchor="_Toc19790595" w:history="1">
+      <w:hyperlink w:anchor="_Toc21432589" w:history="1">
         <w:r>
           <w:rPr>
             <w:rStyle w:val="Hipervnculo"/>
@@ -1013,7 +1015,7 @@
             <w:noProof/>
             <w:webHidden/>
           </w:rPr>
-          <w:instrText xml:space="preserve"> PAGEREF _Toc19790595 \h </w:instrText>
+          <w:instrText xml:space="preserve"> PAGEREF _Toc21432589 \h </w:instrText>
         </w:r>
         <w:r>
           <w:rPr>
@@ -1058,7 +1060,7 @@
           <w:lang w:eastAsia="es-MX"/>
         </w:rPr>
       </w:pPr>
-      <w:hyperlink w:anchor="_Toc19790596" w:history="1">
+      <w:hyperlink w:anchor="_Toc21432590" w:history="1">
         <w:r>
           <w:rPr>
             <w:rStyle w:val="Hipervnculo"/>
@@ -1085,7 +1087,7 @@
             <w:noProof/>
             <w:webHidden/>
           </w:rPr>
-          <w:instrText xml:space="preserve"> PAGEREF _Toc19790596 \h </w:instrText>
+          <w:instrText xml:space="preserve"> PAGEREF _Toc21432590 \h </w:instrText>
         </w:r>
         <w:r>
           <w:rPr>
@@ -1130,7 +1132,7 @@
           <w:lang w:eastAsia="es-MX"/>
         </w:rPr>
       </w:pPr>
-      <w:hyperlink w:anchor="_Toc19790597" w:history="1">
+      <w:hyperlink w:anchor="_Toc21432591" w:history="1">
         <w:r>
           <w:rPr>
             <w:rStyle w:val="Hipervnculo"/>
@@ -1157,7 +1159,7 @@
             <w:noProof/>
             <w:webHidden/>
           </w:rPr>
-          <w:instrText xml:space="preserve"> PAGEREF _Toc19790597 \h </w:instrText>
+          <w:instrText xml:space="preserve"> PAGEREF _Toc21432591 \h </w:instrText>
         </w:r>
         <w:r>
           <w:rPr>
@@ -1202,7 +1204,7 @@
           <w:lang w:eastAsia="es-MX"/>
         </w:rPr>
       </w:pPr>
-      <w:hyperlink w:anchor="_Toc19790598" w:history="1">
+      <w:hyperlink w:anchor="_Toc21432592" w:history="1">
         <w:r>
           <w:rPr>
             <w:rStyle w:val="Hipervnculo"/>
@@ -1229,7 +1231,7 @@
             <w:noProof/>
             <w:webHidden/>
           </w:rPr>
-          <w:instrText xml:space="preserve"> PAGEREF _Toc19790598 \h </w:instrText>
+          <w:instrText xml:space="preserve"> PAGEREF _Toc21432592 \h </w:instrText>
         </w:r>
         <w:r>
           <w:rPr>
@@ -1274,7 +1276,7 @@
           <w:lang w:eastAsia="es-MX"/>
         </w:rPr>
       </w:pPr>
-      <w:hyperlink w:anchor="_Toc19790599" w:history="1">
+      <w:hyperlink w:anchor="_Toc21432593" w:history="1">
         <w:r>
           <w:rPr>
             <w:rStyle w:val="Hipervnculo"/>
@@ -1301,7 +1303,7 @@
             <w:noProof/>
             <w:webHidden/>
           </w:rPr>
-          <w:instrText xml:space="preserve"> PAGEREF _Toc19790599 \h </w:instrText>
+          <w:instrText xml:space="preserve"> PAGEREF _Toc21432593 \h </w:instrText>
         </w:r>
         <w:r>
           <w:rPr>
@@ -1346,7 +1348,7 @@
           <w:lang w:eastAsia="es-MX"/>
         </w:rPr>
       </w:pPr>
-      <w:hyperlink w:anchor="_Toc19790600" w:history="1">
+      <w:hyperlink w:anchor="_Toc21432594" w:history="1">
         <w:r>
           <w:rPr>
             <w:rStyle w:val="Hipervnculo"/>
@@ -1373,7 +1375,7 @@
             <w:noProof/>
             <w:webHidden/>
           </w:rPr>
-          <w:instrText xml:space="preserve"> PAGEREF _Toc19790600 \h </w:instrText>
+          <w:instrText xml:space="preserve"> PAGEREF _Toc21432594 \h </w:instrText>
         </w:r>
         <w:r>
           <w:rPr>
@@ -1418,7 +1420,7 @@
           <w:lang w:eastAsia="es-MX"/>
         </w:rPr>
       </w:pPr>
-      <w:hyperlink w:anchor="_Toc19790601" w:history="1">
+      <w:hyperlink w:anchor="_Toc21432595" w:history="1">
         <w:r>
           <w:rPr>
             <w:rStyle w:val="Hipervnculo"/>
@@ -1445,7 +1447,7 @@
             <w:noProof/>
             <w:webHidden/>
           </w:rPr>
-          <w:instrText xml:space="preserve"> PAGEREF _Toc19790601 \h </w:instrText>
+          <w:instrText xml:space="preserve"> PAGEREF _Toc21432595 \h </w:instrText>
         </w:r>
         <w:r>
           <w:rPr>
@@ -1490,13 +1492,13 @@
           <w:lang w:eastAsia="es-MX"/>
         </w:rPr>
       </w:pPr>
-      <w:hyperlink w:anchor="_Toc19790602" w:history="1">
+      <w:hyperlink w:anchor="_Toc21432596" w:history="1">
         <w:r>
           <w:rPr>
             <w:rStyle w:val="Hipervnculo"/>
             <w:noProof/>
           </w:rPr>
-          <w:t>2. Diagrama de estados</w:t>
+          <w:t>12. Diagrama de estados</w:t>
         </w:r>
         <w:r>
           <w:rPr>
@@ -1517,7 +1519,7 @@
             <w:noProof/>
             <w:webHidden/>
           </w:rPr>
-          <w:instrText xml:space="preserve"> PAGEREF _Toc19790602 \h </w:instrText>
+          <w:instrText xml:space="preserve"> PAGEREF _Toc21432596 \h </w:instrText>
         </w:r>
         <w:r>
           <w:rPr>
@@ -1562,7 +1564,7 @@
           <w:lang w:eastAsia="es-MX"/>
         </w:rPr>
       </w:pPr>
-      <w:hyperlink w:anchor="_Toc19790603" w:history="1">
+      <w:hyperlink w:anchor="_Toc21432597" w:history="1">
         <w:r>
           <w:rPr>
             <w:rStyle w:val="Hipervnculo"/>
@@ -1589,7 +1591,7 @@
             <w:noProof/>
             <w:webHidden/>
           </w:rPr>
-          <w:instrText xml:space="preserve"> PAGEREF _Toc19790603 \h </w:instrText>
+          <w:instrText xml:space="preserve"> PAGEREF _Toc21432597 \h </w:instrText>
         </w:r>
         <w:r>
           <w:rPr>
@@ -1634,7 +1636,7 @@
           <w:lang w:eastAsia="es-MX"/>
         </w:rPr>
       </w:pPr>
-      <w:hyperlink w:anchor="_Toc19790604" w:history="1">
+      <w:hyperlink w:anchor="_Toc21432598" w:history="1">
         <w:r>
           <w:rPr>
             <w:rStyle w:val="Hipervnculo"/>
@@ -1661,7 +1663,7 @@
             <w:noProof/>
             <w:webHidden/>
           </w:rPr>
-          <w:instrText xml:space="preserve"> PAGEREF _Toc19790604 \h </w:instrText>
+          <w:instrText xml:space="preserve"> PAGEREF _Toc21432598 \h </w:instrText>
         </w:r>
         <w:r>
           <w:rPr>
@@ -1735,7 +1737,7 @@
         </w:rPr>
         <w:br w:type="page"/>
       </w:r>
-      <w:bookmarkStart w:id="1" w:name="_Toc19790589"/>
+      <w:bookmarkStart w:id="2" w:name="_Toc21432583"/>
       <w:r>
         <w:rPr>
           <w:rFonts w:cs="Times New Roman"/>
@@ -1761,7 +1763,7 @@
         </w:rPr>
         <w:t xml:space="preserve"> de uso</w:t>
       </w:r>
-      <w:bookmarkEnd w:id="1"/>
+      <w:bookmarkEnd w:id="2"/>
       <w:r>
         <w:rPr>
           <w:rFonts w:cs="Times New Roman"/>
@@ -1789,7 +1791,7 @@
           <w:lang w:val="es-MX"/>
         </w:rPr>
       </w:pPr>
-      <w:bookmarkStart w:id="2" w:name="_Toc19790590"/>
+      <w:bookmarkStart w:id="3" w:name="_Toc21432584"/>
       <w:r>
         <w:rPr>
           <w:rFonts w:cs="Times New Roman"/>
@@ -1812,7 +1814,7 @@
         </w:rPr>
         <w:t>Actualizar_titulo</w:t>
       </w:r>
-      <w:bookmarkEnd w:id="2"/>
+      <w:bookmarkEnd w:id="3"/>
     </w:p>
     <w:p/>
     <w:tbl>
@@ -1848,7 +1850,7 @@
                 <w:lang w:val="es-MX"/>
               </w:rPr>
             </w:pPr>
-            <w:bookmarkStart w:id="3" w:name="_Toc19790591"/>
+            <w:bookmarkStart w:id="4" w:name="_Toc21432585"/>
             <w:r>
               <w:rPr>
                 <w:sz w:val="24"/>
@@ -1857,7 +1859,7 @@
               </w:rPr>
               <w:t>1. Descripción</w:t>
             </w:r>
-            <w:bookmarkEnd w:id="3"/>
+            <w:bookmarkEnd w:id="4"/>
             <w:r>
               <w:rPr>
                 <w:lang w:val="es-MX"/>
@@ -1949,7 +1951,7 @@
                 <w:lang w:val="es-MX"/>
               </w:rPr>
             </w:pPr>
-            <w:bookmarkStart w:id="4" w:name="_Toc19790592"/>
+            <w:bookmarkStart w:id="5" w:name="_Toc21432586"/>
             <w:r>
               <w:rPr>
                 <w:sz w:val="24"/>
@@ -1966,7 +1968,7 @@
               </w:rPr>
               <w:t>so</w:t>
             </w:r>
-            <w:bookmarkEnd w:id="4"/>
+            <w:bookmarkEnd w:id="5"/>
           </w:p>
         </w:tc>
       </w:tr>
@@ -2016,7 +2018,7 @@
                 <v:shape id="_x0000_i1025" type="#_x0000_t75" style="width:397.5pt;height:253.5pt" o:ole="">
                   <v:imagedata r:id="rId7" o:title=""/>
                 </v:shape>
-                <o:OLEObject Type="Embed" ProgID="Visio.Drawing.15" ShapeID="_x0000_i1025" DrawAspect="Content" ObjectID="_1630851233" r:id="rId8"/>
+                <o:OLEObject Type="Embed" ProgID="Visio.Drawing.15" ShapeID="_x0000_i1025" DrawAspect="Content" ObjectID="_1632045324" r:id="rId8"/>
               </w:object>
             </w:r>
           </w:p>
@@ -2046,7 +2048,7 @@
                 <w:lang w:val="es-MX"/>
               </w:rPr>
             </w:pPr>
-            <w:bookmarkStart w:id="5" w:name="_Toc19790593"/>
+            <w:bookmarkStart w:id="6" w:name="_Toc21432587"/>
             <w:r>
               <w:rPr>
                 <w:sz w:val="24"/>
@@ -2063,7 +2065,7 @@
               </w:rPr>
               <w:t>. Actores</w:t>
             </w:r>
-            <w:bookmarkEnd w:id="5"/>
+            <w:bookmarkEnd w:id="6"/>
             <w:r>
               <w:rPr>
                 <w:lang w:val="es-MX"/>
@@ -2368,7 +2370,7 @@
                 <w:lang w:val="es-MX"/>
               </w:rPr>
             </w:pPr>
-            <w:bookmarkStart w:id="6" w:name="_Toc19790594"/>
+            <w:bookmarkStart w:id="7" w:name="_Toc21432588"/>
             <w:r>
               <w:rPr>
                 <w:sz w:val="24"/>
@@ -2378,7 +2380,7 @@
               <w:lastRenderedPageBreak/>
               <w:t>4. Precondiciones</w:t>
             </w:r>
-            <w:bookmarkEnd w:id="6"/>
+            <w:bookmarkEnd w:id="7"/>
           </w:p>
         </w:tc>
       </w:tr>
@@ -2541,7 +2543,7 @@
                 <w:lang w:val="es-MX"/>
               </w:rPr>
             </w:pPr>
-            <w:bookmarkStart w:id="7" w:name="_Toc19790595"/>
+            <w:bookmarkStart w:id="8" w:name="_Toc21432589"/>
             <w:r>
               <w:rPr>
                 <w:sz w:val="24"/>
@@ -2574,7 +2576,7 @@
               </w:rPr>
               <w:t>condiciones</w:t>
             </w:r>
-            <w:bookmarkEnd w:id="7"/>
+            <w:bookmarkEnd w:id="8"/>
             <w:r>
               <w:rPr>
                 <w:lang w:val="es-MX"/>
@@ -2737,7 +2739,7 @@
                 <w:lang w:val="es-MX"/>
               </w:rPr>
             </w:pPr>
-            <w:bookmarkStart w:id="8" w:name="_Toc19790596"/>
+            <w:bookmarkStart w:id="9" w:name="_Toc21432590"/>
             <w:r>
               <w:rPr>
                 <w:sz w:val="24"/>
@@ -2746,7 +2748,7 @@
               </w:rPr>
               <w:t>6. Flujo primario</w:t>
             </w:r>
-            <w:bookmarkEnd w:id="8"/>
+            <w:bookmarkEnd w:id="9"/>
           </w:p>
         </w:tc>
       </w:tr>
@@ -2983,8 +2985,6 @@
                     </w:rPr>
                     <w:t>RNA042)</w:t>
                   </w:r>
-                  <w:bookmarkStart w:id="9" w:name="_GoBack"/>
-                  <w:bookmarkEnd w:id="9"/>
                 </w:p>
                 <w:p>
                   <w:pPr>
@@ -4756,7 +4756,7 @@
                 <w:lang w:val="es-MX"/>
               </w:rPr>
             </w:pPr>
-            <w:bookmarkStart w:id="10" w:name="_Toc19790597"/>
+            <w:bookmarkStart w:id="10" w:name="_Toc21432591"/>
             <w:r>
               <w:rPr>
                 <w:sz w:val="24"/>
@@ -5531,7 +5531,7 @@
                 <w:lang w:val="es-MX"/>
               </w:rPr>
             </w:pPr>
-            <w:bookmarkStart w:id="11" w:name="_Toc19790598"/>
+            <w:bookmarkStart w:id="11" w:name="_Toc21432592"/>
             <w:r>
               <w:rPr>
                 <w:sz w:val="24"/>
@@ -5715,7 +5715,7 @@
                 <w:lang w:val="es-MX"/>
               </w:rPr>
             </w:pPr>
-            <w:bookmarkStart w:id="12" w:name="_Toc19790599"/>
+            <w:bookmarkStart w:id="12" w:name="_Toc21432593"/>
             <w:r>
               <w:rPr>
                 <w:sz w:val="24"/>
@@ -6392,7 +6392,7 @@
                 <w:lang w:val="es-MX"/>
               </w:rPr>
             </w:pPr>
-            <w:bookmarkStart w:id="13" w:name="_Toc19790600"/>
+            <w:bookmarkStart w:id="13" w:name="_Toc21432594"/>
             <w:r>
               <w:rPr>
                 <w:sz w:val="24"/>
@@ -6787,7 +6787,7 @@
                 <w:lang w:val="es-MX"/>
               </w:rPr>
             </w:pPr>
-            <w:bookmarkStart w:id="14" w:name="_Toc19790601"/>
+            <w:bookmarkStart w:id="14" w:name="_Toc21432595"/>
             <w:r>
               <w:rPr>
                 <w:sz w:val="24"/>
@@ -6845,10 +6845,10 @@
             </w:pPr>
             <w:r>
               <w:object w:dxaOrig="13876" w:dyaOrig="15225" w14:anchorId="5B75AAA6">
-                <v:shape id="_x0000_i1031" type="#_x0000_t75" style="width:348pt;height:382.5pt" o:ole="">
+                <v:shape id="_x0000_i1026" type="#_x0000_t75" style="width:348pt;height:382.5pt" o:ole="">
                   <v:imagedata r:id="rId9" o:title=""/>
                 </v:shape>
-                <o:OLEObject Type="Embed" ProgID="Visio.Drawing.15" ShapeID="_x0000_i1031" DrawAspect="Content" ObjectID="_1630851234" r:id="rId10"/>
+                <o:OLEObject Type="Embed" ProgID="Visio.Drawing.15" ShapeID="_x0000_i1026" DrawAspect="Content" ObjectID="_1632045325" r:id="rId10"/>
               </w:object>
             </w:r>
           </w:p>
@@ -6892,7 +6892,7 @@
                 <w:lang w:val="es-MX"/>
               </w:rPr>
             </w:pPr>
-            <w:bookmarkStart w:id="15" w:name="_Toc19790602"/>
+            <w:bookmarkStart w:id="15" w:name="_Toc21432596"/>
             <w:r>
               <w:rPr>
                 <w:sz w:val="24"/>
@@ -6994,7 +6994,7 @@
                 <w:lang w:val="es-MX"/>
               </w:rPr>
             </w:pPr>
-            <w:bookmarkStart w:id="16" w:name="_Toc19790603"/>
+            <w:bookmarkStart w:id="16" w:name="_Toc21432597"/>
             <w:r>
               <w:rPr>
                 <w:sz w:val="24"/>
@@ -8280,7 +8280,7 @@
                 <w:lang w:val="es-MX"/>
               </w:rPr>
             </w:pPr>
-            <w:bookmarkStart w:id="17" w:name="_Toc19790604"/>
+            <w:bookmarkStart w:id="17" w:name="_Toc21432598"/>
             <w:r>
               <w:rPr>
                 <w:sz w:val="24"/>
@@ -9267,33 +9267,17 @@
             </w:rPr>
             <w:t xml:space="preserve"> de </w:t>
           </w:r>
-          <w:r>
-            <w:fldChar w:fldCharType="begin"/>
-          </w:r>
-          <w:r>
-            <w:instrText xml:space="preserve"> NUMPAGES  \* MERGEFORMAT </w:instrText>
-          </w:r>
-          <w:r>
-            <w:fldChar w:fldCharType="separate"/>
-          </w:r>
-          <w:r>
-            <w:rPr>
-              <w:rStyle w:val="Nmerodepgina"/>
-              <w:noProof/>
-              <w:color w:val="999999"/>
-              <w:sz w:val="24"/>
-            </w:rPr>
-            <w:t>14</w:t>
-          </w:r>
-          <w:r>
-            <w:rPr>
-              <w:rStyle w:val="Nmerodepgina"/>
-              <w:noProof/>
-              <w:color w:val="999999"/>
-              <w:sz w:val="24"/>
-            </w:rPr>
-            <w:fldChar w:fldCharType="end"/>
-          </w:r>
+          <w:fldSimple w:instr=" NUMPAGES  \* MERGEFORMAT ">
+            <w:r>
+              <w:rPr>
+                <w:rStyle w:val="Nmerodepgina"/>
+                <w:noProof/>
+                <w:color w:val="999999"/>
+                <w:sz w:val="24"/>
+              </w:rPr>
+              <w:t>14</w:t>
+            </w:r>
+          </w:fldSimple>
         </w:p>
       </w:tc>
     </w:tr>
@@ -9343,8 +9327,8 @@
     </w:tblPr>
     <w:tblGrid>
       <w:gridCol w:w="2526"/>
-      <w:gridCol w:w="4269"/>
-      <w:gridCol w:w="2428"/>
+      <w:gridCol w:w="4276"/>
+      <w:gridCol w:w="2421"/>
     </w:tblGrid>
     <w:tr>
       <w:trPr>
@@ -9524,7 +9508,7 @@
               <v:shape id="_x0000_i1027" type="#_x0000_t75" style="width:110.25pt;height:30pt" o:ole="">
                 <v:imagedata r:id="rId2" o:title=""/>
               </v:shape>
-              <o:OLEObject Type="Embed" ProgID="PBrush" ShapeID="_x0000_i1027" DrawAspect="Content" ObjectID="_1630851235" r:id="rId3"/>
+              <o:OLEObject Type="Embed" ProgID="PBrush" ShapeID="_x0000_i1027" DrawAspect="Content" ObjectID="_1632045326" r:id="rId3"/>
             </w:object>
           </w:r>
         </w:p>
